--- a/SQL_Server/Querys_Basic.docx
+++ b/SQL_Server/Querys_Basic.docx
@@ -195,6 +195,204 @@
       </w:r>
     </w:p>
     <w:p/>
+    <w:p>
+      <w:r>
+        <w:t>Definir tabla relación</w:t>
+      </w:r>
+    </w:p>
+    <w:p>
+      <w:r>
+        <w:t xml:space="preserve">Lo haremos con </w:t>
+      </w:r>
+      <w:r>
+        <w:t>la tabla</w:t>
+      </w:r>
+      <w:r>
+        <w:t xml:space="preserve"> Historia relación entre médico y paciente</w:t>
+      </w:r>
+    </w:p>
+    <w:p>
+      <w:r>
+        <w:t>Para una correcta normalización de tablas, debemos de almacenar el paciente y el médico en una tabla diferente.</w:t>
+      </w:r>
+    </w:p>
+    <w:p>
+      <w:r>
+        <w:drawing>
+          <wp:inline distT="0" distB="0" distL="0" distR="0" wp14:anchorId="7141B27E" wp14:editId="777EDC88">
+            <wp:extent cx="3470588" cy="985962"/>
+            <wp:effectExtent l="0" t="0" r="0" b="5080"/>
+            <wp:docPr id="1639268780" name="Imagen 1" descr="Tabla&#10;&#10;Descripción generada automáticamente"/>
+            <wp:cNvGraphicFramePr>
+              <a:graphicFrameLocks xmlns:a="http://schemas.openxmlformats.org/drawingml/2006/main" noChangeAspect="1"/>
+            </wp:cNvGraphicFramePr>
+            <a:graphic xmlns:a="http://schemas.openxmlformats.org/drawingml/2006/main">
+              <a:graphicData uri="http://schemas.openxmlformats.org/drawingml/2006/picture">
+                <pic:pic xmlns:pic="http://schemas.openxmlformats.org/drawingml/2006/picture">
+                  <pic:nvPicPr>
+                    <pic:cNvPr id="1639268780" name="Imagen 1" descr="Tabla&#10;&#10;Descripción generada automáticamente"/>
+                    <pic:cNvPicPr/>
+                  </pic:nvPicPr>
+                  <pic:blipFill>
+                    <a:blip r:embed="rId5"/>
+                    <a:stretch>
+                      <a:fillRect/>
+                    </a:stretch>
+                  </pic:blipFill>
+                  <pic:spPr>
+                    <a:xfrm>
+                      <a:off x="0" y="0"/>
+                      <a:ext cx="3484653" cy="989958"/>
+                    </a:xfrm>
+                    <a:prstGeom prst="rect">
+                      <a:avLst/>
+                    </a:prstGeom>
+                  </pic:spPr>
+                </pic:pic>
+              </a:graphicData>
+            </a:graphic>
+          </wp:inline>
+        </w:drawing>
+      </w:r>
+    </w:p>
+    <w:p>
+      <w:r>
+        <w:t>Si en esta tabla marcamos cómo PK idHistoria estamos suponiendo que a cada Historia sólo lo ha atendido un médico, y no es así, muchas historias clínicas pueden tratarlo varios médicos.</w:t>
+      </w:r>
+    </w:p>
+    <w:p>
+      <w:r>
+        <w:drawing>
+          <wp:inline distT="0" distB="0" distL="0" distR="0" wp14:anchorId="084A1176" wp14:editId="79B3D032">
+            <wp:extent cx="3478091" cy="978011"/>
+            <wp:effectExtent l="0" t="0" r="8255" b="0"/>
+            <wp:docPr id="1887079281" name="Imagen 1" descr="Tabla&#10;&#10;Descripción generada automáticamente"/>
+            <wp:cNvGraphicFramePr>
+              <a:graphicFrameLocks xmlns:a="http://schemas.openxmlformats.org/drawingml/2006/main" noChangeAspect="1"/>
+            </wp:cNvGraphicFramePr>
+            <a:graphic xmlns:a="http://schemas.openxmlformats.org/drawingml/2006/main">
+              <a:graphicData uri="http://schemas.openxmlformats.org/drawingml/2006/picture">
+                <pic:pic xmlns:pic="http://schemas.openxmlformats.org/drawingml/2006/picture">
+                  <pic:nvPicPr>
+                    <pic:cNvPr id="1887079281" name="Imagen 1" descr="Tabla&#10;&#10;Descripción generada automáticamente"/>
+                    <pic:cNvPicPr/>
+                  </pic:nvPicPr>
+                  <pic:blipFill>
+                    <a:blip r:embed="rId6"/>
+                    <a:stretch>
+                      <a:fillRect/>
+                    </a:stretch>
+                  </pic:blipFill>
+                  <pic:spPr>
+                    <a:xfrm>
+                      <a:off x="0" y="0"/>
+                      <a:ext cx="3499990" cy="984169"/>
+                    </a:xfrm>
+                    <a:prstGeom prst="rect">
+                      <a:avLst/>
+                    </a:prstGeom>
+                  </pic:spPr>
+                </pic:pic>
+              </a:graphicData>
+            </a:graphic>
+          </wp:inline>
+        </w:drawing>
+      </w:r>
+    </w:p>
+    <w:p>
+      <w:r>
+        <w:t xml:space="preserve">Por </w:t>
+      </w:r>
+      <w:r>
+        <w:t>ende,</w:t>
+      </w:r>
+      <w:r>
+        <w:t xml:space="preserve"> pondremos </w:t>
+      </w:r>
+      <w:r>
+        <w:rPr>
+          <w:color w:val="00B0F0"/>
+        </w:rPr>
+        <w:t xml:space="preserve">PK compuesta </w:t>
+      </w:r>
+      <w:r>
+        <w:t>los 3 campos así podremos repetir el idHistira, idPaciente y varios valores para idMedico</w:t>
+      </w:r>
+      <w:r>
+        <w:t xml:space="preserve">, por </w:t>
+      </w:r>
+      <w:proofErr w:type="gramStart"/>
+      <w:r>
+        <w:t>ejemplo</w:t>
+      </w:r>
+      <w:proofErr w:type="gramEnd"/>
+      <w:r>
+        <w:t xml:space="preserve"> </w:t>
+      </w:r>
+      <w:r>
+        <w:rPr>
+          <w:color w:val="FF0000"/>
+        </w:rPr>
+        <w:t>idHistoria 1, idPaciente 1 y médico 2; idHistoria 1, idPaciente 1 y médico 3</w:t>
+      </w:r>
+    </w:p>
+    <w:p>
+      <w:r>
+        <w:lastRenderedPageBreak/>
+        <w:t>Para hacer PK compuesta:</w:t>
+      </w:r>
+    </w:p>
+    <w:p>
+      <w:r>
+        <w:t>Seleccionamos los tres campos y le ponemos la llave ‘’SET’’</w:t>
+      </w:r>
+    </w:p>
+    <w:p>
+      <w:r>
+        <w:drawing>
+          <wp:inline distT="0" distB="0" distL="0" distR="0" wp14:anchorId="5F05B556" wp14:editId="1ED26B12">
+            <wp:extent cx="4349281" cy="1160891"/>
+            <wp:effectExtent l="0" t="0" r="0" b="1270"/>
+            <wp:docPr id="1672297751" name="Imagen 1" descr="Interfaz de usuario gráfica, Texto&#10;&#10;Descripción generada automáticamente"/>
+            <wp:cNvGraphicFramePr>
+              <a:graphicFrameLocks xmlns:a="http://schemas.openxmlformats.org/drawingml/2006/main" noChangeAspect="1"/>
+            </wp:cNvGraphicFramePr>
+            <a:graphic xmlns:a="http://schemas.openxmlformats.org/drawingml/2006/main">
+              <a:graphicData uri="http://schemas.openxmlformats.org/drawingml/2006/picture">
+                <pic:pic xmlns:pic="http://schemas.openxmlformats.org/drawingml/2006/picture">
+                  <pic:nvPicPr>
+                    <pic:cNvPr id="1672297751" name="Imagen 1" descr="Interfaz de usuario gráfica, Texto&#10;&#10;Descripción generada automáticamente"/>
+                    <pic:cNvPicPr/>
+                  </pic:nvPicPr>
+                  <pic:blipFill>
+                    <a:blip r:embed="rId7"/>
+                    <a:stretch>
+                      <a:fillRect/>
+                    </a:stretch>
+                  </pic:blipFill>
+                  <pic:spPr>
+                    <a:xfrm>
+                      <a:off x="0" y="0"/>
+                      <a:ext cx="4373538" cy="1167366"/>
+                    </a:xfrm>
+                    <a:prstGeom prst="rect">
+                      <a:avLst/>
+                    </a:prstGeom>
+                  </pic:spPr>
+                </pic:pic>
+              </a:graphicData>
+            </a:graphic>
+          </wp:inline>
+        </w:drawing>
+      </w:r>
+    </w:p>
+    <w:p>
+      <w:pPr>
+        <w:rPr>
+          <w:color w:val="00B0F0"/>
+        </w:rPr>
+      </w:pPr>
+    </w:p>
     <w:sectPr>
       <w:pgSz w:w="12240" w:h="15840"/>
       <w:pgMar w:top="1417" w:right="1701" w:bottom="1417" w:left="1701" w:header="708" w:footer="708" w:gutter="0"/>

--- a/SQL_Server/Querys_Basic.docx
+++ b/SQL_Server/Querys_Basic.docx
@@ -393,6 +393,164 @@
         </w:rPr>
       </w:pPr>
     </w:p>
+    <w:p>
+      <w:r>
+        <w:t>Tabla de turnos:</w:t>
+      </w:r>
+    </w:p>
+    <w:p>
+      <w:r>
+        <w:drawing>
+          <wp:inline distT="0" distB="0" distL="0" distR="0" wp14:anchorId="3069FC18" wp14:editId="4CC3BD57">
+            <wp:extent cx="2933049" cy="1065475"/>
+            <wp:effectExtent l="0" t="0" r="1270" b="1905"/>
+            <wp:docPr id="762154184" name="Imagen 1" descr="Interfaz de usuario gráfica, Tabla&#10;&#10;Descripción generada automáticamente"/>
+            <wp:cNvGraphicFramePr>
+              <a:graphicFrameLocks xmlns:a="http://schemas.openxmlformats.org/drawingml/2006/main" noChangeAspect="1"/>
+            </wp:cNvGraphicFramePr>
+            <a:graphic xmlns:a="http://schemas.openxmlformats.org/drawingml/2006/main">
+              <a:graphicData uri="http://schemas.openxmlformats.org/drawingml/2006/picture">
+                <pic:pic xmlns:pic="http://schemas.openxmlformats.org/drawingml/2006/picture">
+                  <pic:nvPicPr>
+                    <pic:cNvPr id="762154184" name="Imagen 1" descr="Interfaz de usuario gráfica, Tabla&#10;&#10;Descripción generada automáticamente"/>
+                    <pic:cNvPicPr/>
+                  </pic:nvPicPr>
+                  <pic:blipFill>
+                    <a:blip r:embed="rId8"/>
+                    <a:stretch>
+                      <a:fillRect/>
+                    </a:stretch>
+                  </pic:blipFill>
+                  <pic:spPr>
+                    <a:xfrm>
+                      <a:off x="0" y="0"/>
+                      <a:ext cx="2945554" cy="1070017"/>
+                    </a:xfrm>
+                    <a:prstGeom prst="rect">
+                      <a:avLst/>
+                    </a:prstGeom>
+                  </pic:spPr>
+                </pic:pic>
+              </a:graphicData>
+            </a:graphic>
+          </wp:inline>
+        </w:drawing>
+      </w:r>
+    </w:p>
+    <w:p>
+      <w:r>
+        <w:t>Tabla relación Turno / Paciente / Médico</w:t>
+      </w:r>
+    </w:p>
+    <w:p>
+      <w:r>
+        <w:drawing>
+          <wp:inline distT="0" distB="0" distL="0" distR="0" wp14:anchorId="5873E9C1" wp14:editId="4886929F">
+            <wp:extent cx="3472075" cy="962108"/>
+            <wp:effectExtent l="0" t="0" r="0" b="0"/>
+            <wp:docPr id="467139923" name="Imagen 1" descr="Tabla&#10;&#10;Descripción generada automáticamente"/>
+            <wp:cNvGraphicFramePr>
+              <a:graphicFrameLocks xmlns:a="http://schemas.openxmlformats.org/drawingml/2006/main" noChangeAspect="1"/>
+            </wp:cNvGraphicFramePr>
+            <a:graphic xmlns:a="http://schemas.openxmlformats.org/drawingml/2006/main">
+              <a:graphicData uri="http://schemas.openxmlformats.org/drawingml/2006/picture">
+                <pic:pic xmlns:pic="http://schemas.openxmlformats.org/drawingml/2006/picture">
+                  <pic:nvPicPr>
+                    <pic:cNvPr id="467139923" name="Imagen 1" descr="Tabla&#10;&#10;Descripción generada automáticamente"/>
+                    <pic:cNvPicPr/>
+                  </pic:nvPicPr>
+                  <pic:blipFill>
+                    <a:blip r:embed="rId9"/>
+                    <a:stretch>
+                      <a:fillRect/>
+                    </a:stretch>
+                  </pic:blipFill>
+                  <pic:spPr>
+                    <a:xfrm>
+                      <a:off x="0" y="0"/>
+                      <a:ext cx="3485242" cy="965757"/>
+                    </a:xfrm>
+                    <a:prstGeom prst="rect">
+                      <a:avLst/>
+                    </a:prstGeom>
+                  </pic:spPr>
+                </pic:pic>
+              </a:graphicData>
+            </a:graphic>
+          </wp:inline>
+        </w:drawing>
+      </w:r>
+    </w:p>
+    <w:p>
+      <w:r>
+        <w:t>En las tablas de relación no se establecen</w:t>
+      </w:r>
+      <w:r>
+        <w:rPr>
+          <w:color w:val="00B0F0"/>
+        </w:rPr>
+        <w:t xml:space="preserve"> IDENTITY, </w:t>
+      </w:r>
+      <w:r>
+        <w:t>ya que son tablas que se registran ya cosas creadas en otras tablas, y si le pongo identity automáticamente insertará un valor que no coincida con la tabla padre.</w:t>
+      </w:r>
+    </w:p>
+    <w:p/>
+    <w:p>
+      <w:r>
+        <w:t xml:space="preserve">Tabla creada desde </w:t>
+      </w:r>
+      <w:proofErr w:type="spellStart"/>
+      <w:r>
+        <w:t>Query</w:t>
+      </w:r>
+      <w:proofErr w:type="spellEnd"/>
+    </w:p>
+    <w:p>
+      <w:r>
+        <w:drawing>
+          <wp:inline distT="0" distB="0" distL="0" distR="0" wp14:anchorId="26F6B030" wp14:editId="693DB817">
+            <wp:extent cx="2785037" cy="914400"/>
+            <wp:effectExtent l="0" t="0" r="0" b="0"/>
+            <wp:docPr id="1815424435" name="Imagen 1"/>
+            <wp:cNvGraphicFramePr>
+              <a:graphicFrameLocks xmlns:a="http://schemas.openxmlformats.org/drawingml/2006/main" noChangeAspect="1"/>
+            </wp:cNvGraphicFramePr>
+            <a:graphic xmlns:a="http://schemas.openxmlformats.org/drawingml/2006/main">
+              <a:graphicData uri="http://schemas.openxmlformats.org/drawingml/2006/picture">
+                <pic:pic xmlns:pic="http://schemas.openxmlformats.org/drawingml/2006/picture">
+                  <pic:nvPicPr>
+                    <pic:cNvPr id="1815424435" name=""/>
+                    <pic:cNvPicPr/>
+                  </pic:nvPicPr>
+                  <pic:blipFill>
+                    <a:blip r:embed="rId10"/>
+                    <a:stretch>
+                      <a:fillRect/>
+                    </a:stretch>
+                  </pic:blipFill>
+                  <pic:spPr>
+                    <a:xfrm>
+                      <a:off x="0" y="0"/>
+                      <a:ext cx="2789484" cy="915860"/>
+                    </a:xfrm>
+                    <a:prstGeom prst="rect">
+                      <a:avLst/>
+                    </a:prstGeom>
+                  </pic:spPr>
+                </pic:pic>
+              </a:graphicData>
+            </a:graphic>
+          </wp:inline>
+        </w:drawing>
+      </w:r>
+    </w:p>
+    <w:p>
+      <w:r>
+        <w:t>Relación pago / paciente / turno</w:t>
+      </w:r>
+    </w:p>
+    <w:p/>
     <w:sectPr>
       <w:pgSz w:w="12240" w:h="15840"/>
       <w:pgMar w:top="1417" w:right="1701" w:bottom="1417" w:left="1701" w:header="708" w:footer="708" w:gutter="0"/>

--- a/SQL_Server/Querys_Basic.docx
+++ b/SQL_Server/Querys_Basic.docx
@@ -12,16 +12,8 @@
         <w:rPr>
           <w:rFonts w:ascii="Century Gothic" w:hAnsi="Century Gothic"/>
         </w:rPr>
-        <w:t xml:space="preserve">Para crear una </w:t>
-      </w:r>
-      <w:proofErr w:type="gramStart"/>
-      <w:r>
-        <w:rPr>
-          <w:rFonts w:ascii="Century Gothic" w:hAnsi="Century Gothic"/>
-        </w:rPr>
-        <w:t>nueva BD</w:t>
-      </w:r>
-      <w:proofErr w:type="gramEnd"/>
+        <w:t>Para crear una nueva BD</w:t>
+      </w:r>
       <w:r>
         <w:rPr>
           <w:rFonts w:ascii="Century Gothic" w:hAnsi="Century Gothic"/>
@@ -319,15 +311,7 @@
         <w:t>los 3 campos así podremos repetir el idHistira, idPaciente y varios valores para idMedico</w:t>
       </w:r>
       <w:r>
-        <w:t xml:space="preserve">, por </w:t>
-      </w:r>
-      <w:proofErr w:type="gramStart"/>
-      <w:r>
-        <w:t>ejemplo</w:t>
-      </w:r>
-      <w:proofErr w:type="gramEnd"/>
-      <w:r>
-        <w:t xml:space="preserve"> </w:t>
+        <w:t xml:space="preserve">, por ejemplo </w:t>
       </w:r>
       <w:r>
         <w:rPr>
@@ -545,11 +529,116 @@
         </w:drawing>
       </w:r>
     </w:p>
-    <w:p>
-      <w:r>
+    <w:p/>
+    <w:p/>
+    <w:p/>
+    <w:p/>
+    <w:p>
+      <w:r>
+        <w:lastRenderedPageBreak/>
         <w:t>Relación pago / paciente / turno</w:t>
       </w:r>
     </w:p>
+    <w:p>
+      <w:r>
+        <w:drawing>
+          <wp:inline distT="0" distB="0" distL="0" distR="0" wp14:anchorId="41216885" wp14:editId="2950A7CD">
+            <wp:extent cx="3584774" cy="1121134"/>
+            <wp:effectExtent l="0" t="0" r="0" b="3175"/>
+            <wp:docPr id="1804108404" name="Imagen 1" descr="Texto&#10;&#10;Descripción generada automáticamente"/>
+            <wp:cNvGraphicFramePr>
+              <a:graphicFrameLocks xmlns:a="http://schemas.openxmlformats.org/drawingml/2006/main" noChangeAspect="1"/>
+            </wp:cNvGraphicFramePr>
+            <a:graphic xmlns:a="http://schemas.openxmlformats.org/drawingml/2006/main">
+              <a:graphicData uri="http://schemas.openxmlformats.org/drawingml/2006/picture">
+                <pic:pic xmlns:pic="http://schemas.openxmlformats.org/drawingml/2006/picture">
+                  <pic:nvPicPr>
+                    <pic:cNvPr id="1804108404" name="Imagen 1" descr="Texto&#10;&#10;Descripción generada automáticamente"/>
+                    <pic:cNvPicPr/>
+                  </pic:nvPicPr>
+                  <pic:blipFill>
+                    <a:blip r:embed="rId11"/>
+                    <a:stretch>
+                      <a:fillRect/>
+                    </a:stretch>
+                  </pic:blipFill>
+                  <pic:spPr>
+                    <a:xfrm>
+                      <a:off x="0" y="0"/>
+                      <a:ext cx="3594296" cy="1124112"/>
+                    </a:xfrm>
+                    <a:prstGeom prst="rect">
+                      <a:avLst/>
+                    </a:prstGeom>
+                  </pic:spPr>
+                </pic:pic>
+              </a:graphicData>
+            </a:graphic>
+          </wp:inline>
+        </w:drawing>
+      </w:r>
+    </w:p>
+    <w:p/>
+    <w:p>
+      <w:r>
+        <w:t>Definir tabla</w:t>
+      </w:r>
+      <w:r>
+        <w:t xml:space="preserve"> de </w:t>
+      </w:r>
+      <w:r>
+        <w:t>conceptos</w:t>
+      </w:r>
+      <w:r>
+        <w:t>:</w:t>
+      </w:r>
+    </w:p>
+    <w:p>
+      <w:r>
+        <w:drawing>
+          <wp:inline distT="0" distB="0" distL="0" distR="0" wp14:anchorId="75C03F57" wp14:editId="2163E25C">
+            <wp:extent cx="3787681" cy="747422"/>
+            <wp:effectExtent l="0" t="0" r="3810" b="0"/>
+            <wp:docPr id="458421692" name="Imagen 1" descr="Texto&#10;&#10;Descripción generada automáticamente"/>
+            <wp:cNvGraphicFramePr>
+              <a:graphicFrameLocks xmlns:a="http://schemas.openxmlformats.org/drawingml/2006/main" noChangeAspect="1"/>
+            </wp:cNvGraphicFramePr>
+            <a:graphic xmlns:a="http://schemas.openxmlformats.org/drawingml/2006/main">
+              <a:graphicData uri="http://schemas.openxmlformats.org/drawingml/2006/picture">
+                <pic:pic xmlns:pic="http://schemas.openxmlformats.org/drawingml/2006/picture">
+                  <pic:nvPicPr>
+                    <pic:cNvPr id="458421692" name="Imagen 1" descr="Texto&#10;&#10;Descripción generada automáticamente"/>
+                    <pic:cNvPicPr/>
+                  </pic:nvPicPr>
+                  <pic:blipFill>
+                    <a:blip r:embed="rId12"/>
+                    <a:stretch>
+                      <a:fillRect/>
+                    </a:stretch>
+                  </pic:blipFill>
+                  <pic:spPr>
+                    <a:xfrm>
+                      <a:off x="0" y="0"/>
+                      <a:ext cx="3811901" cy="752201"/>
+                    </a:xfrm>
+                    <a:prstGeom prst="rect">
+                      <a:avLst/>
+                    </a:prstGeom>
+                  </pic:spPr>
+                </pic:pic>
+              </a:graphicData>
+            </a:graphic>
+          </wp:inline>
+        </w:drawing>
+      </w:r>
+    </w:p>
+    <w:p/>
+    <w:p>
+      <w:r>
+        <w:t>Definir tipos de datos de usuario: Facilita crear un tipo de dato en particular que nosotros especifiquemos y se pueda utilizar en todo el ciclo de vida de la BD.</w:t>
+      </w:r>
+    </w:p>
+    <w:p/>
     <w:p/>
     <w:sectPr>
       <w:pgSz w:w="12240" w:h="15840"/>
